--- a/Model selection for clustering/Gaussian_MIxture_Model/GMM results.docx
+++ b/Model selection for clustering/Gaussian_MIxture_Model/GMM results.docx
@@ -215,7 +215,7 @@
           <w:noProof/>
         </w:rPr>
         <w:drawing>
-          <wp:inline distT="0" distB="0" distL="0" distR="0" wp14:anchorId="74ACF30C" wp14:editId="0747D479">
+          <wp:inline distT="0" distB="0" distL="0" distR="0" wp14:anchorId="74ACF30C" wp14:editId="6E852A50">
             <wp:extent cx="5943600" cy="843280"/>
             <wp:effectExtent l="0" t="0" r="0" b="0"/>
             <wp:docPr id="237930748" name="Picture 1" descr="A graph with different colored bars&#10;&#10;Description automatically generated"/>
@@ -397,7 +397,7 @@
           <w:noProof/>
         </w:rPr>
         <w:drawing>
-          <wp:inline distT="0" distB="0" distL="0" distR="0" wp14:anchorId="2F6A9E76" wp14:editId="77AAE2CE">
+          <wp:inline distT="0" distB="0" distL="0" distR="0" wp14:anchorId="2F6A9E76" wp14:editId="01F9FDAB">
             <wp:extent cx="5943600" cy="843280"/>
             <wp:effectExtent l="0" t="0" r="0" b="0"/>
             <wp:docPr id="595799629" name="Picture 2" descr="A graph with different colored bars&#10;&#10;Description automatically generated"/>
@@ -550,16 +550,8 @@
         <w:rPr>
           <w:lang w:val="en-US"/>
         </w:rPr>
-        <w:t xml:space="preserve">omogeneous than the clusters at </w:t>
-      </w:r>
-      <w:proofErr w:type="gramStart"/>
-      <w:r>
-        <w:rPr>
-          <w:lang w:val="en-US"/>
-        </w:rPr>
-        <w:t>5</w:t>
-      </w:r>
-      <w:proofErr w:type="gramEnd"/>
+        <w:t>omogeneous than the clusters at 5</w:t>
+      </w:r>
     </w:p>
     <w:p>
       <w:pPr>
@@ -627,7 +619,7 @@
           <w:noProof/>
         </w:rPr>
         <w:drawing>
-          <wp:inline distT="0" distB="0" distL="0" distR="0" wp14:anchorId="7E575EB6" wp14:editId="1798574F">
+          <wp:inline distT="0" distB="0" distL="0" distR="0" wp14:anchorId="7E575EB6" wp14:editId="133561EA">
             <wp:extent cx="5943600" cy="843915"/>
             <wp:effectExtent l="0" t="0" r="0" b="0"/>
             <wp:docPr id="1719650108" name="Picture 3" descr="A graph with different colored bars&#10;&#10;Description automatically generated with medium confidence"/>
@@ -735,6 +727,1615 @@
         </w:rPr>
         <w:t>This and not 4 because this number of clusters divides more evenly the data that is at the first cluster when K=4. Even f it creates a duplicate homogeneity in 2&amp;5 at k=6</w:t>
       </w:r>
+    </w:p>
+    <w:p>
+      <w:pPr>
+        <w:rPr>
+          <w:lang w:val="en-US"/>
+        </w:rPr>
+      </w:pPr>
+    </w:p>
+    <w:p>
+      <w:pPr>
+        <w:rPr>
+          <w:lang w:val="en-US"/>
+        </w:rPr>
+      </w:pPr>
+    </w:p>
+    <w:p>
+      <w:pPr>
+        <w:rPr>
+          <w:lang w:val="en-US"/>
+        </w:rPr>
+      </w:pPr>
+    </w:p>
+    <w:p>
+      <w:pPr>
+        <w:rPr>
+          <w:lang w:val="en-US"/>
+        </w:rPr>
+      </w:pPr>
+    </w:p>
+    <w:p>
+      <w:pPr>
+        <w:rPr>
+          <w:lang w:val="en-US"/>
+        </w:rPr>
+      </w:pPr>
+      <w:r>
+        <w:rPr>
+          <w:lang w:val="en-US"/>
+        </w:rPr>
+        <w:drawing>
+          <wp:inline distT="0" distB="0" distL="0" distR="0" wp14:anchorId="6829666D" wp14:editId="250B501E">
+            <wp:extent cx="5943600" cy="3959860"/>
+            <wp:effectExtent l="0" t="0" r="0" b="2540"/>
+            <wp:docPr id="45847845" name="Picture 1" descr="A graph with different colored squares&#10;&#10;Description automatically generated"/>
+            <wp:cNvGraphicFramePr>
+              <a:graphicFrameLocks xmlns:a="http://schemas.openxmlformats.org/drawingml/2006/main" noChangeAspect="1"/>
+            </wp:cNvGraphicFramePr>
+            <a:graphic xmlns:a="http://schemas.openxmlformats.org/drawingml/2006/main">
+              <a:graphicData uri="http://schemas.openxmlformats.org/drawingml/2006/picture">
+                <pic:pic xmlns:pic="http://schemas.openxmlformats.org/drawingml/2006/picture">
+                  <pic:nvPicPr>
+                    <pic:cNvPr id="45847845" name="Picture 1" descr="A graph with different colored squares&#10;&#10;Description automatically generated"/>
+                    <pic:cNvPicPr/>
+                  </pic:nvPicPr>
+                  <pic:blipFill>
+                    <a:blip r:embed="rId17"/>
+                    <a:stretch>
+                      <a:fillRect/>
+                    </a:stretch>
+                  </pic:blipFill>
+                  <pic:spPr>
+                    <a:xfrm>
+                      <a:off x="0" y="0"/>
+                      <a:ext cx="5943600" cy="3959860"/>
+                    </a:xfrm>
+                    <a:prstGeom prst="rect">
+                      <a:avLst/>
+                    </a:prstGeom>
+                  </pic:spPr>
+                </pic:pic>
+              </a:graphicData>
+            </a:graphic>
+          </wp:inline>
+        </w:drawing>
+      </w:r>
+    </w:p>
+    <w:p>
+      <w:pPr>
+        <w:rPr>
+          <w:lang w:val="en-US"/>
+        </w:rPr>
+      </w:pPr>
+      <w:r>
+        <w:rPr>
+          <w:lang w:val="en-US"/>
+        </w:rPr>
+        <w:lastRenderedPageBreak/>
+        <w:drawing>
+          <wp:inline distT="0" distB="0" distL="0" distR="0" wp14:anchorId="72A64BDE" wp14:editId="24891784">
+            <wp:extent cx="5943600" cy="3959860"/>
+            <wp:effectExtent l="0" t="0" r="0" b="2540"/>
+            <wp:docPr id="842982180" name="Picture 1" descr="A graph of different colored squares&#10;&#10;Description automatically generated"/>
+            <wp:cNvGraphicFramePr>
+              <a:graphicFrameLocks xmlns:a="http://schemas.openxmlformats.org/drawingml/2006/main" noChangeAspect="1"/>
+            </wp:cNvGraphicFramePr>
+            <a:graphic xmlns:a="http://schemas.openxmlformats.org/drawingml/2006/main">
+              <a:graphicData uri="http://schemas.openxmlformats.org/drawingml/2006/picture">
+                <pic:pic xmlns:pic="http://schemas.openxmlformats.org/drawingml/2006/picture">
+                  <pic:nvPicPr>
+                    <pic:cNvPr id="842982180" name="Picture 1" descr="A graph of different colored squares&#10;&#10;Description automatically generated"/>
+                    <pic:cNvPicPr/>
+                  </pic:nvPicPr>
+                  <pic:blipFill>
+                    <a:blip r:embed="rId18"/>
+                    <a:stretch>
+                      <a:fillRect/>
+                    </a:stretch>
+                  </pic:blipFill>
+                  <pic:spPr>
+                    <a:xfrm>
+                      <a:off x="0" y="0"/>
+                      <a:ext cx="5943600" cy="3959860"/>
+                    </a:xfrm>
+                    <a:prstGeom prst="rect">
+                      <a:avLst/>
+                    </a:prstGeom>
+                  </pic:spPr>
+                </pic:pic>
+              </a:graphicData>
+            </a:graphic>
+          </wp:inline>
+        </w:drawing>
+      </w:r>
+    </w:p>
+    <w:p>
+      <w:pPr>
+        <w:rPr>
+          <w:lang w:val="en-US"/>
+        </w:rPr>
+      </w:pPr>
+    </w:p>
+    <w:p>
+      <w:pPr>
+        <w:rPr>
+          <w:lang w:val="en-US"/>
+        </w:rPr>
+      </w:pPr>
+      <w:r>
+        <w:rPr>
+          <w:lang w:val="en-US"/>
+        </w:rPr>
+        <w:lastRenderedPageBreak/>
+        <w:drawing>
+          <wp:inline distT="0" distB="0" distL="0" distR="0" wp14:anchorId="0902FEEE" wp14:editId="6C599B28">
+            <wp:extent cx="5943600" cy="3959860"/>
+            <wp:effectExtent l="0" t="0" r="0" b="2540"/>
+            <wp:docPr id="1021055703" name="Picture 1" descr="A graph with different colored squares&#10;&#10;Description automatically generated"/>
+            <wp:cNvGraphicFramePr>
+              <a:graphicFrameLocks xmlns:a="http://schemas.openxmlformats.org/drawingml/2006/main" noChangeAspect="1"/>
+            </wp:cNvGraphicFramePr>
+            <a:graphic xmlns:a="http://schemas.openxmlformats.org/drawingml/2006/main">
+              <a:graphicData uri="http://schemas.openxmlformats.org/drawingml/2006/picture">
+                <pic:pic xmlns:pic="http://schemas.openxmlformats.org/drawingml/2006/picture">
+                  <pic:nvPicPr>
+                    <pic:cNvPr id="1021055703" name="Picture 1" descr="A graph with different colored squares&#10;&#10;Description automatically generated"/>
+                    <pic:cNvPicPr/>
+                  </pic:nvPicPr>
+                  <pic:blipFill>
+                    <a:blip r:embed="rId19"/>
+                    <a:stretch>
+                      <a:fillRect/>
+                    </a:stretch>
+                  </pic:blipFill>
+                  <pic:spPr>
+                    <a:xfrm>
+                      <a:off x="0" y="0"/>
+                      <a:ext cx="5943600" cy="3959860"/>
+                    </a:xfrm>
+                    <a:prstGeom prst="rect">
+                      <a:avLst/>
+                    </a:prstGeom>
+                  </pic:spPr>
+                </pic:pic>
+              </a:graphicData>
+            </a:graphic>
+          </wp:inline>
+        </w:drawing>
+      </w:r>
+    </w:p>
+    <w:p>
+      <w:pPr>
+        <w:rPr>
+          <w:lang w:val="en-US"/>
+        </w:rPr>
+      </w:pPr>
+      <w:r>
+        <w:rPr>
+          <w:lang w:val="en-US"/>
+        </w:rPr>
+        <w:drawing>
+          <wp:inline distT="0" distB="0" distL="0" distR="0" wp14:anchorId="732EF719" wp14:editId="7F9700AA">
+            <wp:extent cx="5943600" cy="3959860"/>
+            <wp:effectExtent l="0" t="0" r="0" b="2540"/>
+            <wp:docPr id="1761428568" name="Picture 1" descr="A graph with different colored squares&#10;&#10;Description automatically generated"/>
+            <wp:cNvGraphicFramePr>
+              <a:graphicFrameLocks xmlns:a="http://schemas.openxmlformats.org/drawingml/2006/main" noChangeAspect="1"/>
+            </wp:cNvGraphicFramePr>
+            <a:graphic xmlns:a="http://schemas.openxmlformats.org/drawingml/2006/main">
+              <a:graphicData uri="http://schemas.openxmlformats.org/drawingml/2006/picture">
+                <pic:pic xmlns:pic="http://schemas.openxmlformats.org/drawingml/2006/picture">
+                  <pic:nvPicPr>
+                    <pic:cNvPr id="1761428568" name="Picture 1" descr="A graph with different colored squares&#10;&#10;Description automatically generated"/>
+                    <pic:cNvPicPr/>
+                  </pic:nvPicPr>
+                  <pic:blipFill>
+                    <a:blip r:embed="rId20"/>
+                    <a:stretch>
+                      <a:fillRect/>
+                    </a:stretch>
+                  </pic:blipFill>
+                  <pic:spPr>
+                    <a:xfrm>
+                      <a:off x="0" y="0"/>
+                      <a:ext cx="5943600" cy="3959860"/>
+                    </a:xfrm>
+                    <a:prstGeom prst="rect">
+                      <a:avLst/>
+                    </a:prstGeom>
+                  </pic:spPr>
+                </pic:pic>
+              </a:graphicData>
+            </a:graphic>
+          </wp:inline>
+        </w:drawing>
+      </w:r>
+    </w:p>
+    <w:p>
+      <w:pPr>
+        <w:rPr>
+          <w:lang w:val="en-US"/>
+        </w:rPr>
+      </w:pPr>
+    </w:p>
+    <w:p>
+      <w:pPr>
+        <w:rPr>
+          <w:lang w:val="en-US"/>
+        </w:rPr>
+      </w:pPr>
+      <w:r>
+        <w:rPr>
+          <w:lang w:val="en-US"/>
+        </w:rPr>
+        <w:drawing>
+          <wp:inline distT="0" distB="0" distL="0" distR="0" wp14:anchorId="451B9768" wp14:editId="5D9B1F2D">
+            <wp:extent cx="5943600" cy="3959860"/>
+            <wp:effectExtent l="0" t="0" r="0" b="2540"/>
+            <wp:docPr id="1916129125" name="Picture 1" descr="A graph of different colored squares&#10;&#10;Description automatically generated with medium confidence"/>
+            <wp:cNvGraphicFramePr>
+              <a:graphicFrameLocks xmlns:a="http://schemas.openxmlformats.org/drawingml/2006/main" noChangeAspect="1"/>
+            </wp:cNvGraphicFramePr>
+            <a:graphic xmlns:a="http://schemas.openxmlformats.org/drawingml/2006/main">
+              <a:graphicData uri="http://schemas.openxmlformats.org/drawingml/2006/picture">
+                <pic:pic xmlns:pic="http://schemas.openxmlformats.org/drawingml/2006/picture">
+                  <pic:nvPicPr>
+                    <pic:cNvPr id="1916129125" name="Picture 1" descr="A graph of different colored squares&#10;&#10;Description automatically generated with medium confidence"/>
+                    <pic:cNvPicPr/>
+                  </pic:nvPicPr>
+                  <pic:blipFill>
+                    <a:blip r:embed="rId21"/>
+                    <a:stretch>
+                      <a:fillRect/>
+                    </a:stretch>
+                  </pic:blipFill>
+                  <pic:spPr>
+                    <a:xfrm>
+                      <a:off x="0" y="0"/>
+                      <a:ext cx="5943600" cy="3959860"/>
+                    </a:xfrm>
+                    <a:prstGeom prst="rect">
+                      <a:avLst/>
+                    </a:prstGeom>
+                  </pic:spPr>
+                </pic:pic>
+              </a:graphicData>
+            </a:graphic>
+          </wp:inline>
+        </w:drawing>
+      </w:r>
+    </w:p>
+    <w:p>
+      <w:pPr>
+        <w:rPr>
+          <w:lang w:val="en-US"/>
+        </w:rPr>
+      </w:pPr>
+      <w:r>
+        <w:rPr>
+          <w:lang w:val="en-US"/>
+        </w:rPr>
+        <w:lastRenderedPageBreak/>
+        <w:drawing>
+          <wp:inline distT="0" distB="0" distL="0" distR="0" wp14:anchorId="39B55EFE" wp14:editId="0CCA77B6">
+            <wp:extent cx="5943600" cy="3959860"/>
+            <wp:effectExtent l="0" t="0" r="0" b="2540"/>
+            <wp:docPr id="578625946" name="Picture 1" descr="A graph of different colored squares&#10;&#10;Description automatically generated with medium confidence"/>
+            <wp:cNvGraphicFramePr>
+              <a:graphicFrameLocks xmlns:a="http://schemas.openxmlformats.org/drawingml/2006/main" noChangeAspect="1"/>
+            </wp:cNvGraphicFramePr>
+            <a:graphic xmlns:a="http://schemas.openxmlformats.org/drawingml/2006/main">
+              <a:graphicData uri="http://schemas.openxmlformats.org/drawingml/2006/picture">
+                <pic:pic xmlns:pic="http://schemas.openxmlformats.org/drawingml/2006/picture">
+                  <pic:nvPicPr>
+                    <pic:cNvPr id="578625946" name="Picture 1" descr="A graph of different colored squares&#10;&#10;Description automatically generated with medium confidence"/>
+                    <pic:cNvPicPr/>
+                  </pic:nvPicPr>
+                  <pic:blipFill>
+                    <a:blip r:embed="rId22"/>
+                    <a:stretch>
+                      <a:fillRect/>
+                    </a:stretch>
+                  </pic:blipFill>
+                  <pic:spPr>
+                    <a:xfrm>
+                      <a:off x="0" y="0"/>
+                      <a:ext cx="5943600" cy="3959860"/>
+                    </a:xfrm>
+                    <a:prstGeom prst="rect">
+                      <a:avLst/>
+                    </a:prstGeom>
+                  </pic:spPr>
+                </pic:pic>
+              </a:graphicData>
+            </a:graphic>
+          </wp:inline>
+        </w:drawing>
+      </w:r>
+    </w:p>
+    <w:p>
+      <w:pPr>
+        <w:rPr>
+          <w:lang w:val="en-US"/>
+        </w:rPr>
+      </w:pPr>
+      <w:r>
+        <w:rPr>
+          <w:lang w:val="en-US"/>
+        </w:rPr>
+        <w:drawing>
+          <wp:inline distT="0" distB="0" distL="0" distR="0" wp14:anchorId="25855C0E" wp14:editId="3D23298A">
+            <wp:extent cx="5943600" cy="3959860"/>
+            <wp:effectExtent l="0" t="0" r="0" b="2540"/>
+            <wp:docPr id="883001427" name="Picture 1" descr="A graph with different colored squares&#10;&#10;Description automatically generated with medium confidence"/>
+            <wp:cNvGraphicFramePr>
+              <a:graphicFrameLocks xmlns:a="http://schemas.openxmlformats.org/drawingml/2006/main" noChangeAspect="1"/>
+            </wp:cNvGraphicFramePr>
+            <a:graphic xmlns:a="http://schemas.openxmlformats.org/drawingml/2006/main">
+              <a:graphicData uri="http://schemas.openxmlformats.org/drawingml/2006/picture">
+                <pic:pic xmlns:pic="http://schemas.openxmlformats.org/drawingml/2006/picture">
+                  <pic:nvPicPr>
+                    <pic:cNvPr id="883001427" name="Picture 1" descr="A graph with different colored squares&#10;&#10;Description automatically generated with medium confidence"/>
+                    <pic:cNvPicPr/>
+                  </pic:nvPicPr>
+                  <pic:blipFill>
+                    <a:blip r:embed="rId23"/>
+                    <a:stretch>
+                      <a:fillRect/>
+                    </a:stretch>
+                  </pic:blipFill>
+                  <pic:spPr>
+                    <a:xfrm>
+                      <a:off x="0" y="0"/>
+                      <a:ext cx="5943600" cy="3959860"/>
+                    </a:xfrm>
+                    <a:prstGeom prst="rect">
+                      <a:avLst/>
+                    </a:prstGeom>
+                  </pic:spPr>
+                </pic:pic>
+              </a:graphicData>
+            </a:graphic>
+          </wp:inline>
+        </w:drawing>
+      </w:r>
+    </w:p>
+    <w:p>
+      <w:pPr>
+        <w:rPr>
+          <w:lang w:val="en-US"/>
+        </w:rPr>
+      </w:pPr>
+      <w:r>
+        <w:rPr>
+          <w:lang w:val="en-US"/>
+        </w:rPr>
+        <w:lastRenderedPageBreak/>
+        <w:drawing>
+          <wp:inline distT="0" distB="0" distL="0" distR="0" wp14:anchorId="5A9DE79E" wp14:editId="78C574BA">
+            <wp:extent cx="5943600" cy="3959860"/>
+            <wp:effectExtent l="0" t="0" r="0" b="2540"/>
+            <wp:docPr id="331374514" name="Picture 1" descr="A graph of different colored squares&#10;&#10;Description automatically generated with medium confidence"/>
+            <wp:cNvGraphicFramePr>
+              <a:graphicFrameLocks xmlns:a="http://schemas.openxmlformats.org/drawingml/2006/main" noChangeAspect="1"/>
+            </wp:cNvGraphicFramePr>
+            <a:graphic xmlns:a="http://schemas.openxmlformats.org/drawingml/2006/main">
+              <a:graphicData uri="http://schemas.openxmlformats.org/drawingml/2006/picture">
+                <pic:pic xmlns:pic="http://schemas.openxmlformats.org/drawingml/2006/picture">
+                  <pic:nvPicPr>
+                    <pic:cNvPr id="331374514" name="Picture 1" descr="A graph of different colored squares&#10;&#10;Description automatically generated with medium confidence"/>
+                    <pic:cNvPicPr/>
+                  </pic:nvPicPr>
+                  <pic:blipFill>
+                    <a:blip r:embed="rId24"/>
+                    <a:stretch>
+                      <a:fillRect/>
+                    </a:stretch>
+                  </pic:blipFill>
+                  <pic:spPr>
+                    <a:xfrm>
+                      <a:off x="0" y="0"/>
+                      <a:ext cx="5943600" cy="3959860"/>
+                    </a:xfrm>
+                    <a:prstGeom prst="rect">
+                      <a:avLst/>
+                    </a:prstGeom>
+                  </pic:spPr>
+                </pic:pic>
+              </a:graphicData>
+            </a:graphic>
+          </wp:inline>
+        </w:drawing>
+      </w:r>
+    </w:p>
+    <w:p>
+      <w:pPr>
+        <w:rPr>
+          <w:lang w:val="en-US"/>
+        </w:rPr>
+      </w:pPr>
+      <w:r>
+        <w:rPr>
+          <w:lang w:val="en-US"/>
+        </w:rPr>
+        <w:drawing>
+          <wp:inline distT="0" distB="0" distL="0" distR="0" wp14:anchorId="0A92DBA7" wp14:editId="784817C5">
+            <wp:extent cx="5943600" cy="3959860"/>
+            <wp:effectExtent l="0" t="0" r="0" b="2540"/>
+            <wp:docPr id="1700821049" name="Picture 1" descr="A graph with different colored bars&#10;&#10;Description automatically generated with medium confidence"/>
+            <wp:cNvGraphicFramePr>
+              <a:graphicFrameLocks xmlns:a="http://schemas.openxmlformats.org/drawingml/2006/main" noChangeAspect="1"/>
+            </wp:cNvGraphicFramePr>
+            <a:graphic xmlns:a="http://schemas.openxmlformats.org/drawingml/2006/main">
+              <a:graphicData uri="http://schemas.openxmlformats.org/drawingml/2006/picture">
+                <pic:pic xmlns:pic="http://schemas.openxmlformats.org/drawingml/2006/picture">
+                  <pic:nvPicPr>
+                    <pic:cNvPr id="1700821049" name="Picture 1" descr="A graph with different colored bars&#10;&#10;Description automatically generated with medium confidence"/>
+                    <pic:cNvPicPr/>
+                  </pic:nvPicPr>
+                  <pic:blipFill>
+                    <a:blip r:embed="rId25"/>
+                    <a:stretch>
+                      <a:fillRect/>
+                    </a:stretch>
+                  </pic:blipFill>
+                  <pic:spPr>
+                    <a:xfrm>
+                      <a:off x="0" y="0"/>
+                      <a:ext cx="5943600" cy="3959860"/>
+                    </a:xfrm>
+                    <a:prstGeom prst="rect">
+                      <a:avLst/>
+                    </a:prstGeom>
+                  </pic:spPr>
+                </pic:pic>
+              </a:graphicData>
+            </a:graphic>
+          </wp:inline>
+        </w:drawing>
+      </w:r>
+    </w:p>
+    <w:p>
+      <w:pPr>
+        <w:rPr>
+          <w:lang w:val="en-US"/>
+        </w:rPr>
+      </w:pPr>
+      <w:r>
+        <w:rPr>
+          <w:lang w:val="en-US"/>
+        </w:rPr>
+        <w:lastRenderedPageBreak/>
+        <w:drawing>
+          <wp:inline distT="0" distB="0" distL="0" distR="0" wp14:anchorId="5A455E7D" wp14:editId="70064B97">
+            <wp:extent cx="5943600" cy="3959860"/>
+            <wp:effectExtent l="0" t="0" r="0" b="2540"/>
+            <wp:docPr id="1421056645" name="Picture 1" descr="A graph of different colored squares&#10;&#10;Description automatically generated with medium confidence"/>
+            <wp:cNvGraphicFramePr>
+              <a:graphicFrameLocks xmlns:a="http://schemas.openxmlformats.org/drawingml/2006/main" noChangeAspect="1"/>
+            </wp:cNvGraphicFramePr>
+            <a:graphic xmlns:a="http://schemas.openxmlformats.org/drawingml/2006/main">
+              <a:graphicData uri="http://schemas.openxmlformats.org/drawingml/2006/picture">
+                <pic:pic xmlns:pic="http://schemas.openxmlformats.org/drawingml/2006/picture">
+                  <pic:nvPicPr>
+                    <pic:cNvPr id="1421056645" name="Picture 1" descr="A graph of different colored squares&#10;&#10;Description automatically generated with medium confidence"/>
+                    <pic:cNvPicPr/>
+                  </pic:nvPicPr>
+                  <pic:blipFill>
+                    <a:blip r:embed="rId26"/>
+                    <a:stretch>
+                      <a:fillRect/>
+                    </a:stretch>
+                  </pic:blipFill>
+                  <pic:spPr>
+                    <a:xfrm>
+                      <a:off x="0" y="0"/>
+                      <a:ext cx="5943600" cy="3959860"/>
+                    </a:xfrm>
+                    <a:prstGeom prst="rect">
+                      <a:avLst/>
+                    </a:prstGeom>
+                  </pic:spPr>
+                </pic:pic>
+              </a:graphicData>
+            </a:graphic>
+          </wp:inline>
+        </w:drawing>
+      </w:r>
+    </w:p>
+    <w:p>
+      <w:pPr>
+        <w:rPr>
+          <w:lang w:val="en-US"/>
+        </w:rPr>
+      </w:pPr>
+      <w:r>
+        <w:rPr>
+          <w:lang w:val="en-US"/>
+        </w:rPr>
+        <w:drawing>
+          <wp:inline distT="0" distB="0" distL="0" distR="0" wp14:anchorId="2663F7E3" wp14:editId="1379F70C">
+            <wp:extent cx="5943600" cy="3959860"/>
+            <wp:effectExtent l="0" t="0" r="0" b="2540"/>
+            <wp:docPr id="1979395679" name="Picture 1" descr="A graph of different colored bars&#10;&#10;Description automatically generated with medium confidence"/>
+            <wp:cNvGraphicFramePr>
+              <a:graphicFrameLocks xmlns:a="http://schemas.openxmlformats.org/drawingml/2006/main" noChangeAspect="1"/>
+            </wp:cNvGraphicFramePr>
+            <a:graphic xmlns:a="http://schemas.openxmlformats.org/drawingml/2006/main">
+              <a:graphicData uri="http://schemas.openxmlformats.org/drawingml/2006/picture">
+                <pic:pic xmlns:pic="http://schemas.openxmlformats.org/drawingml/2006/picture">
+                  <pic:nvPicPr>
+                    <pic:cNvPr id="1979395679" name="Picture 1" descr="A graph of different colored bars&#10;&#10;Description automatically generated with medium confidence"/>
+                    <pic:cNvPicPr/>
+                  </pic:nvPicPr>
+                  <pic:blipFill>
+                    <a:blip r:embed="rId27"/>
+                    <a:stretch>
+                      <a:fillRect/>
+                    </a:stretch>
+                  </pic:blipFill>
+                  <pic:spPr>
+                    <a:xfrm>
+                      <a:off x="0" y="0"/>
+                      <a:ext cx="5943600" cy="3959860"/>
+                    </a:xfrm>
+                    <a:prstGeom prst="rect">
+                      <a:avLst/>
+                    </a:prstGeom>
+                  </pic:spPr>
+                </pic:pic>
+              </a:graphicData>
+            </a:graphic>
+          </wp:inline>
+        </w:drawing>
+      </w:r>
+    </w:p>
+    <w:p>
+      <w:pPr>
+        <w:rPr>
+          <w:lang w:val="en-US"/>
+        </w:rPr>
+      </w:pPr>
+      <w:r>
+        <w:rPr>
+          <w:lang w:val="en-US"/>
+        </w:rPr>
+        <w:lastRenderedPageBreak/>
+        <w:drawing>
+          <wp:inline distT="0" distB="0" distL="0" distR="0" wp14:anchorId="37A320B9" wp14:editId="2F1177FB">
+            <wp:extent cx="5943600" cy="3959860"/>
+            <wp:effectExtent l="0" t="0" r="0" b="2540"/>
+            <wp:docPr id="1747111329" name="Picture 1" descr="A graph of different colored bars&#10;&#10;Description automatically generated with medium confidence"/>
+            <wp:cNvGraphicFramePr>
+              <a:graphicFrameLocks xmlns:a="http://schemas.openxmlformats.org/drawingml/2006/main" noChangeAspect="1"/>
+            </wp:cNvGraphicFramePr>
+            <a:graphic xmlns:a="http://schemas.openxmlformats.org/drawingml/2006/main">
+              <a:graphicData uri="http://schemas.openxmlformats.org/drawingml/2006/picture">
+                <pic:pic xmlns:pic="http://schemas.openxmlformats.org/drawingml/2006/picture">
+                  <pic:nvPicPr>
+                    <pic:cNvPr id="1747111329" name="Picture 1" descr="A graph of different colored bars&#10;&#10;Description automatically generated with medium confidence"/>
+                    <pic:cNvPicPr/>
+                  </pic:nvPicPr>
+                  <pic:blipFill>
+                    <a:blip r:embed="rId28"/>
+                    <a:stretch>
+                      <a:fillRect/>
+                    </a:stretch>
+                  </pic:blipFill>
+                  <pic:spPr>
+                    <a:xfrm>
+                      <a:off x="0" y="0"/>
+                      <a:ext cx="5943600" cy="3959860"/>
+                    </a:xfrm>
+                    <a:prstGeom prst="rect">
+                      <a:avLst/>
+                    </a:prstGeom>
+                  </pic:spPr>
+                </pic:pic>
+              </a:graphicData>
+            </a:graphic>
+          </wp:inline>
+        </w:drawing>
+      </w:r>
+    </w:p>
+    <w:p>
+      <w:pPr>
+        <w:rPr>
+          <w:lang w:val="en-US"/>
+        </w:rPr>
+      </w:pPr>
+      <w:r>
+        <w:rPr>
+          <w:lang w:val="en-US"/>
+        </w:rPr>
+        <w:drawing>
+          <wp:inline distT="0" distB="0" distL="0" distR="0" wp14:anchorId="7334E4AB" wp14:editId="46A68F78">
+            <wp:extent cx="5943600" cy="3959860"/>
+            <wp:effectExtent l="0" t="0" r="0" b="2540"/>
+            <wp:docPr id="788312670" name="Picture 1" descr="A graph of multiple colored bars&#10;&#10;Description automatically generated with medium confidence"/>
+            <wp:cNvGraphicFramePr>
+              <a:graphicFrameLocks xmlns:a="http://schemas.openxmlformats.org/drawingml/2006/main" noChangeAspect="1"/>
+            </wp:cNvGraphicFramePr>
+            <a:graphic xmlns:a="http://schemas.openxmlformats.org/drawingml/2006/main">
+              <a:graphicData uri="http://schemas.openxmlformats.org/drawingml/2006/picture">
+                <pic:pic xmlns:pic="http://schemas.openxmlformats.org/drawingml/2006/picture">
+                  <pic:nvPicPr>
+                    <pic:cNvPr id="788312670" name="Picture 1" descr="A graph of multiple colored bars&#10;&#10;Description automatically generated with medium confidence"/>
+                    <pic:cNvPicPr/>
+                  </pic:nvPicPr>
+                  <pic:blipFill>
+                    <a:blip r:embed="rId29"/>
+                    <a:stretch>
+                      <a:fillRect/>
+                    </a:stretch>
+                  </pic:blipFill>
+                  <pic:spPr>
+                    <a:xfrm>
+                      <a:off x="0" y="0"/>
+                      <a:ext cx="5943600" cy="3959860"/>
+                    </a:xfrm>
+                    <a:prstGeom prst="rect">
+                      <a:avLst/>
+                    </a:prstGeom>
+                  </pic:spPr>
+                </pic:pic>
+              </a:graphicData>
+            </a:graphic>
+          </wp:inline>
+        </w:drawing>
+      </w:r>
+    </w:p>
+    <w:p>
+      <w:pPr>
+        <w:rPr>
+          <w:lang w:val="en-US"/>
+        </w:rPr>
+      </w:pPr>
+      <w:r>
+        <w:rPr>
+          <w:lang w:val="en-US"/>
+        </w:rPr>
+        <w:lastRenderedPageBreak/>
+        <w:drawing>
+          <wp:inline distT="0" distB="0" distL="0" distR="0" wp14:anchorId="2D727925" wp14:editId="2CF71CE8">
+            <wp:extent cx="5943600" cy="3959860"/>
+            <wp:effectExtent l="0" t="0" r="0" b="2540"/>
+            <wp:docPr id="825969754" name="Picture 1" descr="A graph of different colored bars&#10;&#10;Description automatically generated with medium confidence"/>
+            <wp:cNvGraphicFramePr>
+              <a:graphicFrameLocks xmlns:a="http://schemas.openxmlformats.org/drawingml/2006/main" noChangeAspect="1"/>
+            </wp:cNvGraphicFramePr>
+            <a:graphic xmlns:a="http://schemas.openxmlformats.org/drawingml/2006/main">
+              <a:graphicData uri="http://schemas.openxmlformats.org/drawingml/2006/picture">
+                <pic:pic xmlns:pic="http://schemas.openxmlformats.org/drawingml/2006/picture">
+                  <pic:nvPicPr>
+                    <pic:cNvPr id="825969754" name="Picture 1" descr="A graph of different colored bars&#10;&#10;Description automatically generated with medium confidence"/>
+                    <pic:cNvPicPr/>
+                  </pic:nvPicPr>
+                  <pic:blipFill>
+                    <a:blip r:embed="rId30"/>
+                    <a:stretch>
+                      <a:fillRect/>
+                    </a:stretch>
+                  </pic:blipFill>
+                  <pic:spPr>
+                    <a:xfrm>
+                      <a:off x="0" y="0"/>
+                      <a:ext cx="5943600" cy="3959860"/>
+                    </a:xfrm>
+                    <a:prstGeom prst="rect">
+                      <a:avLst/>
+                    </a:prstGeom>
+                  </pic:spPr>
+                </pic:pic>
+              </a:graphicData>
+            </a:graphic>
+          </wp:inline>
+        </w:drawing>
+      </w:r>
+    </w:p>
+    <w:p>
+      <w:pPr>
+        <w:rPr>
+          <w:lang w:val="en-US"/>
+        </w:rPr>
+      </w:pPr>
+      <w:r>
+        <w:rPr>
+          <w:lang w:val="en-US"/>
+        </w:rPr>
+        <w:drawing>
+          <wp:inline distT="0" distB="0" distL="0" distR="0" wp14:anchorId="3CF61D34" wp14:editId="73A07028">
+            <wp:extent cx="5943600" cy="3959860"/>
+            <wp:effectExtent l="0" t="0" r="0" b="2540"/>
+            <wp:docPr id="768196069" name="Picture 1" descr="A graph of multiple colored bars&#10;&#10;Description automatically generated with medium confidence"/>
+            <wp:cNvGraphicFramePr>
+              <a:graphicFrameLocks xmlns:a="http://schemas.openxmlformats.org/drawingml/2006/main" noChangeAspect="1"/>
+            </wp:cNvGraphicFramePr>
+            <a:graphic xmlns:a="http://schemas.openxmlformats.org/drawingml/2006/main">
+              <a:graphicData uri="http://schemas.openxmlformats.org/drawingml/2006/picture">
+                <pic:pic xmlns:pic="http://schemas.openxmlformats.org/drawingml/2006/picture">
+                  <pic:nvPicPr>
+                    <pic:cNvPr id="768196069" name="Picture 1" descr="A graph of multiple colored bars&#10;&#10;Description automatically generated with medium confidence"/>
+                    <pic:cNvPicPr/>
+                  </pic:nvPicPr>
+                  <pic:blipFill>
+                    <a:blip r:embed="rId31"/>
+                    <a:stretch>
+                      <a:fillRect/>
+                    </a:stretch>
+                  </pic:blipFill>
+                  <pic:spPr>
+                    <a:xfrm>
+                      <a:off x="0" y="0"/>
+                      <a:ext cx="5943600" cy="3959860"/>
+                    </a:xfrm>
+                    <a:prstGeom prst="rect">
+                      <a:avLst/>
+                    </a:prstGeom>
+                  </pic:spPr>
+                </pic:pic>
+              </a:graphicData>
+            </a:graphic>
+          </wp:inline>
+        </w:drawing>
+      </w:r>
+    </w:p>
+    <w:p>
+      <w:pPr>
+        <w:rPr>
+          <w:lang w:val="en-US"/>
+        </w:rPr>
+      </w:pPr>
+      <w:r>
+        <w:rPr>
+          <w:lang w:val="en-US"/>
+        </w:rPr>
+        <w:lastRenderedPageBreak/>
+        <w:drawing>
+          <wp:inline distT="0" distB="0" distL="0" distR="0" wp14:anchorId="5DDE7AB9" wp14:editId="7613285F">
+            <wp:extent cx="5943600" cy="3959860"/>
+            <wp:effectExtent l="0" t="0" r="0" b="2540"/>
+            <wp:docPr id="957875571" name="Picture 1" descr="A graph with different colored bars&#10;&#10;Description automatically generated with medium confidence"/>
+            <wp:cNvGraphicFramePr>
+              <a:graphicFrameLocks xmlns:a="http://schemas.openxmlformats.org/drawingml/2006/main" noChangeAspect="1"/>
+            </wp:cNvGraphicFramePr>
+            <a:graphic xmlns:a="http://schemas.openxmlformats.org/drawingml/2006/main">
+              <a:graphicData uri="http://schemas.openxmlformats.org/drawingml/2006/picture">
+                <pic:pic xmlns:pic="http://schemas.openxmlformats.org/drawingml/2006/picture">
+                  <pic:nvPicPr>
+                    <pic:cNvPr id="957875571" name="Picture 1" descr="A graph with different colored bars&#10;&#10;Description automatically generated with medium confidence"/>
+                    <pic:cNvPicPr/>
+                  </pic:nvPicPr>
+                  <pic:blipFill>
+                    <a:blip r:embed="rId32"/>
+                    <a:stretch>
+                      <a:fillRect/>
+                    </a:stretch>
+                  </pic:blipFill>
+                  <pic:spPr>
+                    <a:xfrm>
+                      <a:off x="0" y="0"/>
+                      <a:ext cx="5943600" cy="3959860"/>
+                    </a:xfrm>
+                    <a:prstGeom prst="rect">
+                      <a:avLst/>
+                    </a:prstGeom>
+                  </pic:spPr>
+                </pic:pic>
+              </a:graphicData>
+            </a:graphic>
+          </wp:inline>
+        </w:drawing>
+      </w:r>
+    </w:p>
+    <w:p>
+      <w:pPr>
+        <w:rPr>
+          <w:lang w:val="en-US"/>
+        </w:rPr>
+      </w:pPr>
+      <w:r>
+        <w:rPr>
+          <w:lang w:val="en-US"/>
+        </w:rPr>
+        <w:drawing>
+          <wp:inline distT="0" distB="0" distL="0" distR="0" wp14:anchorId="4800F844" wp14:editId="1DDA25A0">
+            <wp:extent cx="5943600" cy="3959860"/>
+            <wp:effectExtent l="0" t="0" r="0" b="2540"/>
+            <wp:docPr id="161500141" name="Picture 1" descr="A graph of multiple colored bars&#10;&#10;Description automatically generated with medium confidence"/>
+            <wp:cNvGraphicFramePr>
+              <a:graphicFrameLocks xmlns:a="http://schemas.openxmlformats.org/drawingml/2006/main" noChangeAspect="1"/>
+            </wp:cNvGraphicFramePr>
+            <a:graphic xmlns:a="http://schemas.openxmlformats.org/drawingml/2006/main">
+              <a:graphicData uri="http://schemas.openxmlformats.org/drawingml/2006/picture">
+                <pic:pic xmlns:pic="http://schemas.openxmlformats.org/drawingml/2006/picture">
+                  <pic:nvPicPr>
+                    <pic:cNvPr id="161500141" name="Picture 1" descr="A graph of multiple colored bars&#10;&#10;Description automatically generated with medium confidence"/>
+                    <pic:cNvPicPr/>
+                  </pic:nvPicPr>
+                  <pic:blipFill>
+                    <a:blip r:embed="rId33"/>
+                    <a:stretch>
+                      <a:fillRect/>
+                    </a:stretch>
+                  </pic:blipFill>
+                  <pic:spPr>
+                    <a:xfrm>
+                      <a:off x="0" y="0"/>
+                      <a:ext cx="5943600" cy="3959860"/>
+                    </a:xfrm>
+                    <a:prstGeom prst="rect">
+                      <a:avLst/>
+                    </a:prstGeom>
+                  </pic:spPr>
+                </pic:pic>
+              </a:graphicData>
+            </a:graphic>
+          </wp:inline>
+        </w:drawing>
+      </w:r>
+    </w:p>
+    <w:p>
+      <w:pPr>
+        <w:rPr>
+          <w:lang w:val="en-US"/>
+        </w:rPr>
+      </w:pPr>
+      <w:r>
+        <w:rPr>
+          <w:lang w:val="en-US"/>
+        </w:rPr>
+        <w:lastRenderedPageBreak/>
+        <w:drawing>
+          <wp:inline distT="0" distB="0" distL="0" distR="0" wp14:anchorId="64DDD287" wp14:editId="7B4EAFBE">
+            <wp:extent cx="5943600" cy="3959860"/>
+            <wp:effectExtent l="0" t="0" r="0" b="2540"/>
+            <wp:docPr id="1906529378" name="Picture 1" descr="A graph of different colored bars&#10;&#10;Description automatically generated with medium confidence"/>
+            <wp:cNvGraphicFramePr>
+              <a:graphicFrameLocks xmlns:a="http://schemas.openxmlformats.org/drawingml/2006/main" noChangeAspect="1"/>
+            </wp:cNvGraphicFramePr>
+            <a:graphic xmlns:a="http://schemas.openxmlformats.org/drawingml/2006/main">
+              <a:graphicData uri="http://schemas.openxmlformats.org/drawingml/2006/picture">
+                <pic:pic xmlns:pic="http://schemas.openxmlformats.org/drawingml/2006/picture">
+                  <pic:nvPicPr>
+                    <pic:cNvPr id="1906529378" name="Picture 1" descr="A graph of different colored bars&#10;&#10;Description automatically generated with medium confidence"/>
+                    <pic:cNvPicPr/>
+                  </pic:nvPicPr>
+                  <pic:blipFill>
+                    <a:blip r:embed="rId34"/>
+                    <a:stretch>
+                      <a:fillRect/>
+                    </a:stretch>
+                  </pic:blipFill>
+                  <pic:spPr>
+                    <a:xfrm>
+                      <a:off x="0" y="0"/>
+                      <a:ext cx="5943600" cy="3959860"/>
+                    </a:xfrm>
+                    <a:prstGeom prst="rect">
+                      <a:avLst/>
+                    </a:prstGeom>
+                  </pic:spPr>
+                </pic:pic>
+              </a:graphicData>
+            </a:graphic>
+          </wp:inline>
+        </w:drawing>
+      </w:r>
+    </w:p>
+    <w:p>
+      <w:pPr>
+        <w:rPr>
+          <w:lang w:val="en-US"/>
+        </w:rPr>
+      </w:pPr>
+      <w:r>
+        <w:rPr>
+          <w:lang w:val="en-US"/>
+        </w:rPr>
+        <w:drawing>
+          <wp:inline distT="0" distB="0" distL="0" distR="0" wp14:anchorId="4C5B2477" wp14:editId="36391620">
+            <wp:extent cx="5943600" cy="3959860"/>
+            <wp:effectExtent l="0" t="0" r="0" b="2540"/>
+            <wp:docPr id="1697025100" name="Picture 1" descr="A graph of different colored bars&#10;&#10;Description automatically generated with medium confidence"/>
+            <wp:cNvGraphicFramePr>
+              <a:graphicFrameLocks xmlns:a="http://schemas.openxmlformats.org/drawingml/2006/main" noChangeAspect="1"/>
+            </wp:cNvGraphicFramePr>
+            <a:graphic xmlns:a="http://schemas.openxmlformats.org/drawingml/2006/main">
+              <a:graphicData uri="http://schemas.openxmlformats.org/drawingml/2006/picture">
+                <pic:pic xmlns:pic="http://schemas.openxmlformats.org/drawingml/2006/picture">
+                  <pic:nvPicPr>
+                    <pic:cNvPr id="1697025100" name="Picture 1" descr="A graph of different colored bars&#10;&#10;Description automatically generated with medium confidence"/>
+                    <pic:cNvPicPr/>
+                  </pic:nvPicPr>
+                  <pic:blipFill>
+                    <a:blip r:embed="rId35"/>
+                    <a:stretch>
+                      <a:fillRect/>
+                    </a:stretch>
+                  </pic:blipFill>
+                  <pic:spPr>
+                    <a:xfrm>
+                      <a:off x="0" y="0"/>
+                      <a:ext cx="5943600" cy="3959860"/>
+                    </a:xfrm>
+                    <a:prstGeom prst="rect">
+                      <a:avLst/>
+                    </a:prstGeom>
+                  </pic:spPr>
+                </pic:pic>
+              </a:graphicData>
+            </a:graphic>
+          </wp:inline>
+        </w:drawing>
+      </w:r>
+    </w:p>
+    <w:p>
+      <w:pPr>
+        <w:rPr>
+          <w:lang w:val="en-US"/>
+        </w:rPr>
+      </w:pPr>
+      <w:r>
+        <w:rPr>
+          <w:lang w:val="en-US"/>
+        </w:rPr>
+        <w:lastRenderedPageBreak/>
+        <w:drawing>
+          <wp:inline distT="0" distB="0" distL="0" distR="0" wp14:anchorId="63026131" wp14:editId="49233581">
+            <wp:extent cx="5943600" cy="3959860"/>
+            <wp:effectExtent l="0" t="0" r="0" b="2540"/>
+            <wp:docPr id="602372792" name="Picture 1" descr="A graph of different colored bars&#10;&#10;Description automatically generated with medium confidence"/>
+            <wp:cNvGraphicFramePr>
+              <a:graphicFrameLocks xmlns:a="http://schemas.openxmlformats.org/drawingml/2006/main" noChangeAspect="1"/>
+            </wp:cNvGraphicFramePr>
+            <a:graphic xmlns:a="http://schemas.openxmlformats.org/drawingml/2006/main">
+              <a:graphicData uri="http://schemas.openxmlformats.org/drawingml/2006/picture">
+                <pic:pic xmlns:pic="http://schemas.openxmlformats.org/drawingml/2006/picture">
+                  <pic:nvPicPr>
+                    <pic:cNvPr id="602372792" name="Picture 1" descr="A graph of different colored bars&#10;&#10;Description automatically generated with medium confidence"/>
+                    <pic:cNvPicPr/>
+                  </pic:nvPicPr>
+                  <pic:blipFill>
+                    <a:blip r:embed="rId36"/>
+                    <a:stretch>
+                      <a:fillRect/>
+                    </a:stretch>
+                  </pic:blipFill>
+                  <pic:spPr>
+                    <a:xfrm>
+                      <a:off x="0" y="0"/>
+                      <a:ext cx="5943600" cy="3959860"/>
+                    </a:xfrm>
+                    <a:prstGeom prst="rect">
+                      <a:avLst/>
+                    </a:prstGeom>
+                  </pic:spPr>
+                </pic:pic>
+              </a:graphicData>
+            </a:graphic>
+          </wp:inline>
+        </w:drawing>
+      </w:r>
+    </w:p>
+    <w:p>
+      <w:pPr>
+        <w:rPr>
+          <w:lang w:val="en-US"/>
+        </w:rPr>
+      </w:pPr>
+      <w:r>
+        <w:rPr>
+          <w:lang w:val="en-US"/>
+        </w:rPr>
+        <w:drawing>
+          <wp:inline distT="0" distB="0" distL="0" distR="0" wp14:anchorId="73EB98DD" wp14:editId="4C39B012">
+            <wp:extent cx="5943600" cy="3959860"/>
+            <wp:effectExtent l="0" t="0" r="0" b="2540"/>
+            <wp:docPr id="554344701" name="Picture 1" descr="A graph of multiple colored bars&#10;&#10;Description automatically generated with medium confidence"/>
+            <wp:cNvGraphicFramePr>
+              <a:graphicFrameLocks xmlns:a="http://schemas.openxmlformats.org/drawingml/2006/main" noChangeAspect="1"/>
+            </wp:cNvGraphicFramePr>
+            <a:graphic xmlns:a="http://schemas.openxmlformats.org/drawingml/2006/main">
+              <a:graphicData uri="http://schemas.openxmlformats.org/drawingml/2006/picture">
+                <pic:pic xmlns:pic="http://schemas.openxmlformats.org/drawingml/2006/picture">
+                  <pic:nvPicPr>
+                    <pic:cNvPr id="554344701" name="Picture 1" descr="A graph of multiple colored bars&#10;&#10;Description automatically generated with medium confidence"/>
+                    <pic:cNvPicPr/>
+                  </pic:nvPicPr>
+                  <pic:blipFill>
+                    <a:blip r:embed="rId37"/>
+                    <a:stretch>
+                      <a:fillRect/>
+                    </a:stretch>
+                  </pic:blipFill>
+                  <pic:spPr>
+                    <a:xfrm>
+                      <a:off x="0" y="0"/>
+                      <a:ext cx="5943600" cy="3959860"/>
+                    </a:xfrm>
+                    <a:prstGeom prst="rect">
+                      <a:avLst/>
+                    </a:prstGeom>
+                  </pic:spPr>
+                </pic:pic>
+              </a:graphicData>
+            </a:graphic>
+          </wp:inline>
+        </w:drawing>
+      </w:r>
+    </w:p>
+    <w:p>
+      <w:pPr>
+        <w:rPr>
+          <w:lang w:val="en-US"/>
+        </w:rPr>
+      </w:pPr>
+      <w:r>
+        <w:rPr>
+          <w:lang w:val="en-US"/>
+        </w:rPr>
+        <w:lastRenderedPageBreak/>
+        <w:drawing>
+          <wp:inline distT="0" distB="0" distL="0" distR="0" wp14:anchorId="61FAFDF8" wp14:editId="01F21347">
+            <wp:extent cx="5943600" cy="3959860"/>
+            <wp:effectExtent l="0" t="0" r="0" b="2540"/>
+            <wp:docPr id="2073342748" name="Picture 1" descr="A graph of different colored bars&#10;&#10;Description automatically generated with medium confidence"/>
+            <wp:cNvGraphicFramePr>
+              <a:graphicFrameLocks xmlns:a="http://schemas.openxmlformats.org/drawingml/2006/main" noChangeAspect="1"/>
+            </wp:cNvGraphicFramePr>
+            <a:graphic xmlns:a="http://schemas.openxmlformats.org/drawingml/2006/main">
+              <a:graphicData uri="http://schemas.openxmlformats.org/drawingml/2006/picture">
+                <pic:pic xmlns:pic="http://schemas.openxmlformats.org/drawingml/2006/picture">
+                  <pic:nvPicPr>
+                    <pic:cNvPr id="2073342748" name="Picture 1" descr="A graph of different colored bars&#10;&#10;Description automatically generated with medium confidence"/>
+                    <pic:cNvPicPr/>
+                  </pic:nvPicPr>
+                  <pic:blipFill>
+                    <a:blip r:embed="rId38"/>
+                    <a:stretch>
+                      <a:fillRect/>
+                    </a:stretch>
+                  </pic:blipFill>
+                  <pic:spPr>
+                    <a:xfrm>
+                      <a:off x="0" y="0"/>
+                      <a:ext cx="5943600" cy="3959860"/>
+                    </a:xfrm>
+                    <a:prstGeom prst="rect">
+                      <a:avLst/>
+                    </a:prstGeom>
+                  </pic:spPr>
+                </pic:pic>
+              </a:graphicData>
+            </a:graphic>
+          </wp:inline>
+        </w:drawing>
+      </w:r>
+    </w:p>
+    <w:p>
+      <w:pPr>
+        <w:rPr>
+          <w:lang w:val="en-US"/>
+        </w:rPr>
+      </w:pPr>
+      <w:r>
+        <w:rPr>
+          <w:lang w:val="en-US"/>
+        </w:rPr>
+        <w:drawing>
+          <wp:inline distT="0" distB="0" distL="0" distR="0" wp14:anchorId="3E551756" wp14:editId="0760172F">
+            <wp:extent cx="5943600" cy="3959860"/>
+            <wp:effectExtent l="0" t="0" r="0" b="2540"/>
+            <wp:docPr id="16926006" name="Picture 1" descr="A graph of different colored bars&#10;&#10;Description automatically generated with medium confidence"/>
+            <wp:cNvGraphicFramePr>
+              <a:graphicFrameLocks xmlns:a="http://schemas.openxmlformats.org/drawingml/2006/main" noChangeAspect="1"/>
+            </wp:cNvGraphicFramePr>
+            <a:graphic xmlns:a="http://schemas.openxmlformats.org/drawingml/2006/main">
+              <a:graphicData uri="http://schemas.openxmlformats.org/drawingml/2006/picture">
+                <pic:pic xmlns:pic="http://schemas.openxmlformats.org/drawingml/2006/picture">
+                  <pic:nvPicPr>
+                    <pic:cNvPr id="16926006" name="Picture 1" descr="A graph of different colored bars&#10;&#10;Description automatically generated with medium confidence"/>
+                    <pic:cNvPicPr/>
+                  </pic:nvPicPr>
+                  <pic:blipFill>
+                    <a:blip r:embed="rId39"/>
+                    <a:stretch>
+                      <a:fillRect/>
+                    </a:stretch>
+                  </pic:blipFill>
+                  <pic:spPr>
+                    <a:xfrm>
+                      <a:off x="0" y="0"/>
+                      <a:ext cx="5943600" cy="3959860"/>
+                    </a:xfrm>
+                    <a:prstGeom prst="rect">
+                      <a:avLst/>
+                    </a:prstGeom>
+                  </pic:spPr>
+                </pic:pic>
+              </a:graphicData>
+            </a:graphic>
+          </wp:inline>
+        </w:drawing>
+      </w:r>
+    </w:p>
+    <w:p>
+      <w:pPr>
+        <w:rPr>
+          <w:lang w:val="en-US"/>
+        </w:rPr>
+      </w:pPr>
+      <w:r>
+        <w:rPr>
+          <w:lang w:val="en-US"/>
+        </w:rPr>
+        <w:lastRenderedPageBreak/>
+        <w:drawing>
+          <wp:inline distT="0" distB="0" distL="0" distR="0" wp14:anchorId="643D541C" wp14:editId="3938DA0A">
+            <wp:extent cx="5943600" cy="3959860"/>
+            <wp:effectExtent l="0" t="0" r="0" b="2540"/>
+            <wp:docPr id="1736870244" name="Picture 1" descr="A graph of different colored bars&#10;&#10;Description automatically generated with medium confidence"/>
+            <wp:cNvGraphicFramePr>
+              <a:graphicFrameLocks xmlns:a="http://schemas.openxmlformats.org/drawingml/2006/main" noChangeAspect="1"/>
+            </wp:cNvGraphicFramePr>
+            <a:graphic xmlns:a="http://schemas.openxmlformats.org/drawingml/2006/main">
+              <a:graphicData uri="http://schemas.openxmlformats.org/drawingml/2006/picture">
+                <pic:pic xmlns:pic="http://schemas.openxmlformats.org/drawingml/2006/picture">
+                  <pic:nvPicPr>
+                    <pic:cNvPr id="1736870244" name="Picture 1" descr="A graph of different colored bars&#10;&#10;Description automatically generated with medium confidence"/>
+                    <pic:cNvPicPr/>
+                  </pic:nvPicPr>
+                  <pic:blipFill>
+                    <a:blip r:embed="rId40"/>
+                    <a:stretch>
+                      <a:fillRect/>
+                    </a:stretch>
+                  </pic:blipFill>
+                  <pic:spPr>
+                    <a:xfrm>
+                      <a:off x="0" y="0"/>
+                      <a:ext cx="5943600" cy="3959860"/>
+                    </a:xfrm>
+                    <a:prstGeom prst="rect">
+                      <a:avLst/>
+                    </a:prstGeom>
+                  </pic:spPr>
+                </pic:pic>
+              </a:graphicData>
+            </a:graphic>
+          </wp:inline>
+        </w:drawing>
+      </w:r>
+    </w:p>
+    <w:p>
+      <w:pPr>
+        <w:rPr>
+          <w:lang w:val="en-US"/>
+        </w:rPr>
+      </w:pPr>
+      <w:r>
+        <w:rPr>
+          <w:lang w:val="en-US"/>
+        </w:rPr>
+        <w:drawing>
+          <wp:inline distT="0" distB="0" distL="0" distR="0" wp14:anchorId="6655080F" wp14:editId="204E57C3">
+            <wp:extent cx="5943600" cy="3959860"/>
+            <wp:effectExtent l="0" t="0" r="0" b="2540"/>
+            <wp:docPr id="979101720" name="Picture 1" descr="A graph of multiple colored bars&#10;&#10;Description automatically generated with medium confidence"/>
+            <wp:cNvGraphicFramePr>
+              <a:graphicFrameLocks xmlns:a="http://schemas.openxmlformats.org/drawingml/2006/main" noChangeAspect="1"/>
+            </wp:cNvGraphicFramePr>
+            <a:graphic xmlns:a="http://schemas.openxmlformats.org/drawingml/2006/main">
+              <a:graphicData uri="http://schemas.openxmlformats.org/drawingml/2006/picture">
+                <pic:pic xmlns:pic="http://schemas.openxmlformats.org/drawingml/2006/picture">
+                  <pic:nvPicPr>
+                    <pic:cNvPr id="979101720" name="Picture 1" descr="A graph of multiple colored bars&#10;&#10;Description automatically generated with medium confidence"/>
+                    <pic:cNvPicPr/>
+                  </pic:nvPicPr>
+                  <pic:blipFill>
+                    <a:blip r:embed="rId41"/>
+                    <a:stretch>
+                      <a:fillRect/>
+                    </a:stretch>
+                  </pic:blipFill>
+                  <pic:spPr>
+                    <a:xfrm>
+                      <a:off x="0" y="0"/>
+                      <a:ext cx="5943600" cy="3959860"/>
+                    </a:xfrm>
+                    <a:prstGeom prst="rect">
+                      <a:avLst/>
+                    </a:prstGeom>
+                  </pic:spPr>
+                </pic:pic>
+              </a:graphicData>
+            </a:graphic>
+          </wp:inline>
+        </w:drawing>
+      </w:r>
+    </w:p>
+    <w:p>
+      <w:pPr>
+        <w:rPr>
+          <w:lang w:val="en-US"/>
+        </w:rPr>
+      </w:pPr>
+      <w:r>
+        <w:rPr>
+          <w:lang w:val="en-US"/>
+        </w:rPr>
+        <w:lastRenderedPageBreak/>
+        <w:drawing>
+          <wp:inline distT="0" distB="0" distL="0" distR="0" wp14:anchorId="23CBADCC" wp14:editId="416F8179">
+            <wp:extent cx="5943600" cy="3959860"/>
+            <wp:effectExtent l="0" t="0" r="0" b="2540"/>
+            <wp:docPr id="343402254" name="Picture 1" descr="A graph of multiple colored bars&#10;&#10;Description automatically generated with medium confidence"/>
+            <wp:cNvGraphicFramePr>
+              <a:graphicFrameLocks xmlns:a="http://schemas.openxmlformats.org/drawingml/2006/main" noChangeAspect="1"/>
+            </wp:cNvGraphicFramePr>
+            <a:graphic xmlns:a="http://schemas.openxmlformats.org/drawingml/2006/main">
+              <a:graphicData uri="http://schemas.openxmlformats.org/drawingml/2006/picture">
+                <pic:pic xmlns:pic="http://schemas.openxmlformats.org/drawingml/2006/picture">
+                  <pic:nvPicPr>
+                    <pic:cNvPr id="343402254" name="Picture 1" descr="A graph of multiple colored bars&#10;&#10;Description automatically generated with medium confidence"/>
+                    <pic:cNvPicPr/>
+                  </pic:nvPicPr>
+                  <pic:blipFill>
+                    <a:blip r:embed="rId42"/>
+                    <a:stretch>
+                      <a:fillRect/>
+                    </a:stretch>
+                  </pic:blipFill>
+                  <pic:spPr>
+                    <a:xfrm>
+                      <a:off x="0" y="0"/>
+                      <a:ext cx="5943600" cy="3959860"/>
+                    </a:xfrm>
+                    <a:prstGeom prst="rect">
+                      <a:avLst/>
+                    </a:prstGeom>
+                  </pic:spPr>
+                </pic:pic>
+              </a:graphicData>
+            </a:graphic>
+          </wp:inline>
+        </w:drawing>
+      </w:r>
+    </w:p>
+    <w:p>
+      <w:pPr>
+        <w:rPr>
+          <w:lang w:val="en-US"/>
+        </w:rPr>
+      </w:pPr>
+      <w:r>
+        <w:rPr>
+          <w:lang w:val="en-US"/>
+        </w:rPr>
+        <w:drawing>
+          <wp:inline distT="0" distB="0" distL="0" distR="0" wp14:anchorId="05DC2532" wp14:editId="76ECD4EE">
+            <wp:extent cx="5943600" cy="3959860"/>
+            <wp:effectExtent l="0" t="0" r="0" b="2540"/>
+            <wp:docPr id="1120368441" name="Picture 1" descr="A graph of multiple colored lines&#10;&#10;Description automatically generated with medium confidence"/>
+            <wp:cNvGraphicFramePr>
+              <a:graphicFrameLocks xmlns:a="http://schemas.openxmlformats.org/drawingml/2006/main" noChangeAspect="1"/>
+            </wp:cNvGraphicFramePr>
+            <a:graphic xmlns:a="http://schemas.openxmlformats.org/drawingml/2006/main">
+              <a:graphicData uri="http://schemas.openxmlformats.org/drawingml/2006/picture">
+                <pic:pic xmlns:pic="http://schemas.openxmlformats.org/drawingml/2006/picture">
+                  <pic:nvPicPr>
+                    <pic:cNvPr id="1120368441" name="Picture 1" descr="A graph of multiple colored lines&#10;&#10;Description automatically generated with medium confidence"/>
+                    <pic:cNvPicPr/>
+                  </pic:nvPicPr>
+                  <pic:blipFill>
+                    <a:blip r:embed="rId43"/>
+                    <a:stretch>
+                      <a:fillRect/>
+                    </a:stretch>
+                  </pic:blipFill>
+                  <pic:spPr>
+                    <a:xfrm>
+                      <a:off x="0" y="0"/>
+                      <a:ext cx="5943600" cy="3959860"/>
+                    </a:xfrm>
+                    <a:prstGeom prst="rect">
+                      <a:avLst/>
+                    </a:prstGeom>
+                  </pic:spPr>
+                </pic:pic>
+              </a:graphicData>
+            </a:graphic>
+          </wp:inline>
+        </w:drawing>
+      </w:r>
+    </w:p>
+    <w:p>
+      <w:pPr>
+        <w:rPr>
+          <w:lang w:val="en-US"/>
+        </w:rPr>
+      </w:pPr>
+      <w:r>
+        <w:rPr>
+          <w:lang w:val="en-US"/>
+        </w:rPr>
+        <w:lastRenderedPageBreak/>
+        <w:drawing>
+          <wp:inline distT="0" distB="0" distL="0" distR="0" wp14:anchorId="4FAA125C" wp14:editId="36B2470E">
+            <wp:extent cx="5943600" cy="3959860"/>
+            <wp:effectExtent l="0" t="0" r="0" b="2540"/>
+            <wp:docPr id="148631399" name="Picture 1" descr="A graph of different colored bars&#10;&#10;Description automatically generated with medium confidence"/>
+            <wp:cNvGraphicFramePr>
+              <a:graphicFrameLocks xmlns:a="http://schemas.openxmlformats.org/drawingml/2006/main" noChangeAspect="1"/>
+            </wp:cNvGraphicFramePr>
+            <a:graphic xmlns:a="http://schemas.openxmlformats.org/drawingml/2006/main">
+              <a:graphicData uri="http://schemas.openxmlformats.org/drawingml/2006/picture">
+                <pic:pic xmlns:pic="http://schemas.openxmlformats.org/drawingml/2006/picture">
+                  <pic:nvPicPr>
+                    <pic:cNvPr id="148631399" name="Picture 1" descr="A graph of different colored bars&#10;&#10;Description automatically generated with medium confidence"/>
+                    <pic:cNvPicPr/>
+                  </pic:nvPicPr>
+                  <pic:blipFill>
+                    <a:blip r:embed="rId44"/>
+                    <a:stretch>
+                      <a:fillRect/>
+                    </a:stretch>
+                  </pic:blipFill>
+                  <pic:spPr>
+                    <a:xfrm>
+                      <a:off x="0" y="0"/>
+                      <a:ext cx="5943600" cy="3959860"/>
+                    </a:xfrm>
+                    <a:prstGeom prst="rect">
+                      <a:avLst/>
+                    </a:prstGeom>
+                  </pic:spPr>
+                </pic:pic>
+              </a:graphicData>
+            </a:graphic>
+          </wp:inline>
+        </w:drawing>
+      </w:r>
+    </w:p>
+    <w:p>
+      <w:pPr>
+        <w:rPr>
+          <w:lang w:val="en-US"/>
+        </w:rPr>
+      </w:pPr>
+      <w:r>
+        <w:rPr>
+          <w:lang w:val="en-US"/>
+        </w:rPr>
+        <w:drawing>
+          <wp:inline distT="0" distB="0" distL="0" distR="0" wp14:anchorId="14B58C66" wp14:editId="34FC5D3A">
+            <wp:extent cx="5943600" cy="3959860"/>
+            <wp:effectExtent l="0" t="0" r="0" b="2540"/>
+            <wp:docPr id="886792125" name="Picture 1" descr="A graph with different colored lines&#10;&#10;Description automatically generated with medium confidence"/>
+            <wp:cNvGraphicFramePr>
+              <a:graphicFrameLocks xmlns:a="http://schemas.openxmlformats.org/drawingml/2006/main" noChangeAspect="1"/>
+            </wp:cNvGraphicFramePr>
+            <a:graphic xmlns:a="http://schemas.openxmlformats.org/drawingml/2006/main">
+              <a:graphicData uri="http://schemas.openxmlformats.org/drawingml/2006/picture">
+                <pic:pic xmlns:pic="http://schemas.openxmlformats.org/drawingml/2006/picture">
+                  <pic:nvPicPr>
+                    <pic:cNvPr id="886792125" name="Picture 1" descr="A graph with different colored lines&#10;&#10;Description automatically generated with medium confidence"/>
+                    <pic:cNvPicPr/>
+                  </pic:nvPicPr>
+                  <pic:blipFill>
+                    <a:blip r:embed="rId45"/>
+                    <a:stretch>
+                      <a:fillRect/>
+                    </a:stretch>
+                  </pic:blipFill>
+                  <pic:spPr>
+                    <a:xfrm>
+                      <a:off x="0" y="0"/>
+                      <a:ext cx="5943600" cy="3959860"/>
+                    </a:xfrm>
+                    <a:prstGeom prst="rect">
+                      <a:avLst/>
+                    </a:prstGeom>
+                  </pic:spPr>
+                </pic:pic>
+              </a:graphicData>
+            </a:graphic>
+          </wp:inline>
+        </w:drawing>
+      </w:r>
+    </w:p>
+    <w:p>
+      <w:pPr>
+        <w:rPr>
+          <w:lang w:val="en-US"/>
+        </w:rPr>
+      </w:pPr>
+      <w:r>
+        <w:rPr>
+          <w:lang w:val="en-US"/>
+        </w:rPr>
+        <w:lastRenderedPageBreak/>
+        <w:drawing>
+          <wp:inline distT="0" distB="0" distL="0" distR="0" wp14:anchorId="7B00663C" wp14:editId="51B2B71F">
+            <wp:extent cx="5943600" cy="3959860"/>
+            <wp:effectExtent l="0" t="0" r="0" b="2540"/>
+            <wp:docPr id="1162115748" name="Picture 1" descr="A graph of different colored lines&#10;&#10;Description automatically generated with medium confidence"/>
+            <wp:cNvGraphicFramePr>
+              <a:graphicFrameLocks xmlns:a="http://schemas.openxmlformats.org/drawingml/2006/main" noChangeAspect="1"/>
+            </wp:cNvGraphicFramePr>
+            <a:graphic xmlns:a="http://schemas.openxmlformats.org/drawingml/2006/main">
+              <a:graphicData uri="http://schemas.openxmlformats.org/drawingml/2006/picture">
+                <pic:pic xmlns:pic="http://schemas.openxmlformats.org/drawingml/2006/picture">
+                  <pic:nvPicPr>
+                    <pic:cNvPr id="1162115748" name="Picture 1" descr="A graph of different colored lines&#10;&#10;Description automatically generated with medium confidence"/>
+                    <pic:cNvPicPr/>
+                  </pic:nvPicPr>
+                  <pic:blipFill>
+                    <a:blip r:embed="rId46"/>
+                    <a:stretch>
+                      <a:fillRect/>
+                    </a:stretch>
+                  </pic:blipFill>
+                  <pic:spPr>
+                    <a:xfrm>
+                      <a:off x="0" y="0"/>
+                      <a:ext cx="5943600" cy="3959860"/>
+                    </a:xfrm>
+                    <a:prstGeom prst="rect">
+                      <a:avLst/>
+                    </a:prstGeom>
+                  </pic:spPr>
+                </pic:pic>
+              </a:graphicData>
+            </a:graphic>
+          </wp:inline>
+        </w:drawing>
+      </w:r>
+    </w:p>
+    <w:p>
+      <w:pPr>
+        <w:rPr>
+          <w:lang w:val="en-US"/>
+        </w:rPr>
+      </w:pPr>
+      <w:r>
+        <w:rPr>
+          <w:lang w:val="en-US"/>
+        </w:rPr>
+        <w:drawing>
+          <wp:inline distT="0" distB="0" distL="0" distR="0" wp14:anchorId="0F9E2E8B" wp14:editId="781CF163">
+            <wp:extent cx="5943600" cy="2931795"/>
+            <wp:effectExtent l="0" t="0" r="0" b="1905"/>
+            <wp:docPr id="1695366411" name="Picture 1" descr="A graph of different types of graphs&#10;&#10;Description automatically generated with medium confidence"/>
+            <wp:cNvGraphicFramePr>
+              <a:graphicFrameLocks xmlns:a="http://schemas.openxmlformats.org/drawingml/2006/main" noChangeAspect="1"/>
+            </wp:cNvGraphicFramePr>
+            <a:graphic xmlns:a="http://schemas.openxmlformats.org/drawingml/2006/main">
+              <a:graphicData uri="http://schemas.openxmlformats.org/drawingml/2006/picture">
+                <pic:pic xmlns:pic="http://schemas.openxmlformats.org/drawingml/2006/picture">
+                  <pic:nvPicPr>
+                    <pic:cNvPr id="1695366411" name="Picture 1" descr="A graph of different types of graphs&#10;&#10;Description automatically generated with medium confidence"/>
+                    <pic:cNvPicPr/>
+                  </pic:nvPicPr>
+                  <pic:blipFill>
+                    <a:blip r:embed="rId47"/>
+                    <a:stretch>
+                      <a:fillRect/>
+                    </a:stretch>
+                  </pic:blipFill>
+                  <pic:spPr>
+                    <a:xfrm>
+                      <a:off x="0" y="0"/>
+                      <a:ext cx="5943600" cy="2931795"/>
+                    </a:xfrm>
+                    <a:prstGeom prst="rect">
+                      <a:avLst/>
+                    </a:prstGeom>
+                  </pic:spPr>
+                </pic:pic>
+              </a:graphicData>
+            </a:graphic>
+          </wp:inline>
+        </w:drawing>
+      </w:r>
+    </w:p>
+    <w:p>
+      <w:pPr>
+        <w:rPr>
+          <w:lang w:val="en-US"/>
+        </w:rPr>
+      </w:pPr>
+    </w:p>
+    <w:p>
+      <w:pPr>
+        <w:rPr>
+          <w:lang w:val="en-US"/>
+        </w:rPr>
+      </w:pPr>
+      <w:r>
+        <w:rPr>
+          <w:lang w:val="en-US"/>
+        </w:rPr>
+        <w:t>Best Cluster Size and Score for PGE (Silhouette): {'size': 2, 'score': 0.45089296}</w:t>
+      </w:r>
+    </w:p>
+    <w:p>
+      <w:pPr>
+        <w:rPr>
+          <w:lang w:val="en-US"/>
+        </w:rPr>
+      </w:pPr>
+      <w:r>
+        <w:rPr>
+          <w:lang w:val="en-US"/>
+        </w:rPr>
+        <w:t>Best Cluster Size and Score for PGE (V-measure): {'size': 11, 'score': 0.6303839325933294}</w:t>
+      </w:r>
+    </w:p>
+    <w:p>
+      <w:pPr>
+        <w:rPr>
+          <w:lang w:val="en-US"/>
+        </w:rPr>
+      </w:pPr>
+    </w:p>
+    <w:p>
+      <w:pPr>
+        <w:rPr>
+          <w:lang w:val="en-US"/>
+        </w:rPr>
+      </w:pPr>
+      <w:r>
+        <w:rPr>
+          <w:lang w:val="en-US"/>
+        </w:rPr>
+        <w:lastRenderedPageBreak/>
+        <w:t>Best Cluster Size and Score for VGG16 (Silhouette): {'size': 3, 'score': 0.44442314}</w:t>
+      </w:r>
+    </w:p>
+    <w:p>
+      <w:pPr>
+        <w:rPr>
+          <w:lang w:val="en-US"/>
+        </w:rPr>
+      </w:pPr>
+      <w:r>
+        <w:rPr>
+          <w:lang w:val="en-US"/>
+        </w:rPr>
+        <w:t>Best Cluster Size and Score for VGG16 (V-measure): {'size': 14, 'score': 0.572529446717271}</w:t>
+      </w:r>
+    </w:p>
+    <w:p>
+      <w:pPr>
+        <w:rPr>
+          <w:lang w:val="en-US"/>
+        </w:rPr>
+      </w:pPr>
+    </w:p>
+    <w:p>
+      <w:pPr>
+        <w:rPr>
+          <w:lang w:val="en-US"/>
+        </w:rPr>
+      </w:pPr>
+    </w:p>
+    <w:p>
+      <w:pPr>
+        <w:rPr>
+          <w:lang w:val="en-US"/>
+        </w:rPr>
+      </w:pPr>
+    </w:p>
+    <w:p>
+      <w:pPr>
+        <w:rPr>
+          <w:lang w:val="en-US"/>
+        </w:rPr>
+      </w:pPr>
     </w:p>
     <w:sectPr>
       <w:pgSz w:w="12240" w:h="15840"/>
